--- a/HayekOakeshottPresent.docx
+++ b/HayekOakeshottPresent.docx
@@ -1640,7 +1640,18 @@
         <w:t>On Human Conduct</w:t>
       </w:r>
       <w:r>
-        <w:t>, published in 1975, Oakeshott presents another pair of dichotomous ideal types, the first of which is that of the practitioner and the theorist. Oakeshott opens this work with a lengthy meditation on the nature of theorizing. As he concludes that section, he segues into the discussion of the practice/theory dichotomy by noting the debt his analysis owes to Plato</w:t>
+        <w:t xml:space="preserve">, published in 1975, Oakeshott presents </w:t>
+      </w:r>
+      <w:r>
+        <w:t>the</w:t>
+      </w:r>
+      <w:r>
+        <w:t xml:space="preserve"> dichotomous ideal types</w:t>
+      </w:r>
+      <w:bookmarkStart w:id="0" w:name="_GoBack"/>
+      <w:bookmarkEnd w:id="0"/>
+      <w:r>
+        <w:t xml:space="preserve"> of the practitioner and the theorist. Oakeshott opens this work with a lengthy meditation on the nature of theorizing. As he concludes that section, he segues into the discussion of the practice/theory dichotomy by noting the debt his analysis owes to Plato</w:t>
       </w:r>
       <w:r>
         <w:t>’</w:t>
@@ -1674,7 +1685,40 @@
         <w:t xml:space="preserve"> </w:t>
       </w:r>
       <w:r>
-        <w:t xml:space="preserve">And indeed it may. </w:t>
+        <w:t>As Oakeshott understood Plato, the latter</w:t>
+      </w:r>
+      <w:r>
+        <w:t>’</w:t>
+      </w:r>
+      <w:r>
+        <w:t>s cave dwellers represent those individuals whose conceptual horizon is bound within the world of practical affairs.</w:t>
+      </w:r>
+      <w:r>
+        <w:t xml:space="preserve"> Plato was correct</w:t>
+      </w:r>
+      <w:r>
+        <w:t xml:space="preserve"> in holding that, because such individuals fail to recognize the intrinsically conditional nature of the practical understanding of reality, </w:t>
+      </w:r>
+      <w:r>
+        <w:t>they have</w:t>
+      </w:r>
+      <w:r>
+        <w:t xml:space="preserve"> imprisoned themse</w:t>
+      </w:r>
+      <w:r>
+        <w:t xml:space="preserve">lves </w:t>
+      </w:r>
+      <w:r>
+        <w:t>within Plato</w:t>
+      </w:r>
+      <w:r>
+        <w:t>’</w:t>
+      </w:r>
+      <w:r>
+        <w:t>s cave</w:t>
+      </w:r>
+      <w:r>
+        <w:t xml:space="preserve">. </w:t>
       </w:r>
     </w:p>
     <w:p>
@@ -1682,25 +1726,64 @@
         <w:pStyle w:val="NormalWeb"/>
       </w:pPr>
       <w:r>
-        <w:t>As Oakeshott understood Plato, the latter</w:t>
-      </w:r>
-      <w:r>
-        <w:t>’</w:t>
-      </w:r>
-      <w:r>
-        <w:t>s cave dwellers represent those individuals whose conceptual horizon is bound within the world of practical affairs.</w:t>
-      </w:r>
-      <w:r>
-        <w:t xml:space="preserve"> Plato was correct</w:t>
-      </w:r>
-      <w:r>
-        <w:t xml:space="preserve"> in holding that, because such individuals fail to recognize the intrinsically conditional nature of the practical understanding of reality, instead mistakenly accepting it as the only possible mode of comprehending experience so that, however clever and adept they become at dealing with the practical world, they have, in effect, imprisoned themselves within its confines (i.e., within Plato</w:t>
-      </w:r>
-      <w:r>
-        <w:t>’</w:t>
-      </w:r>
-      <w:r>
-        <w:t xml:space="preserve">s cave). And Plato also was accurate in regarding the understanding of the theorist, in that it represents at least a recognition of those limitations, as being, in a sense, a higher form of knowledge than that gained by the solely practical thinker. </w:t>
+        <w:t xml:space="preserve">However, Oakeshott argued, </w:t>
+      </w:r>
+      <w:r>
+        <w:t>‘</w:t>
+      </w:r>
+      <w:r>
+        <w:t>distracted by his exclusive concern with the engagement of theoretical understanding and with the manifest shortcomings of [the cave-dwellers</w:t>
+      </w:r>
+      <w:r>
+        <w:t>’</w:t>
+      </w:r>
+      <w:r>
+        <w:t xml:space="preserve"> world]... [Plato] is disposed to write [the latter] off as nescienc</w:t>
+      </w:r>
+      <w:r>
+        <w:t>e. This, I think, is a mistake.</w:t>
+      </w:r>
+      <w:r>
+        <w:t>’</w:t>
+      </w:r>
+      <w:r>
+        <w:t xml:space="preserve"> </w:t>
+      </w:r>
+      <w:r>
+        <w:t xml:space="preserve">That the practical understanding of the world is inherently limited does not imply that what it yields it is not really knowledge at all; rather, the proper conclusion is that practical understanding offers only a conditional form of knowledge—but conditional knowledge is nevertheless knowledge, and not mere ignorance. Moreover, quite crucially for Oakeshott, the abstract superiority of theoretical knowledge over its practical counterpart in no way means that the former can replace the latter in dealing with the practical world. While it is true that discovering </w:t>
+      </w:r>
+      <w:r>
+        <w:t xml:space="preserve">that </w:t>
+      </w:r>
+      <w:r>
+        <w:t>‘</w:t>
+      </w:r>
+      <w:r>
+        <w:t xml:space="preserve">a platform </w:t>
+      </w:r>
+      <w:r>
+        <w:t xml:space="preserve">of understanding is conditional… </w:t>
+      </w:r>
+      <w:r>
+        <w:t>is a notable step in the engagement of understanding</w:t>
+      </w:r>
+      <w:r>
+        <w:t>’</w:t>
+      </w:r>
+      <w:r>
+        <w:t xml:space="preserve">, such a discovery </w:t>
+      </w:r>
+      <w:r>
+        <w:t>‘</w:t>
+      </w:r>
+      <w:r>
+        <w:t>is not like exposing a fraud [, si</w:t>
+      </w:r>
+      <w:r>
+        <w:t>nce] shadows are not forgeries.</w:t>
+      </w:r>
+      <w:r>
+        <w:t>’</w:t>
       </w:r>
     </w:p>
     <w:p>
@@ -1708,63 +1791,16 @@
         <w:pStyle w:val="NormalWeb"/>
       </w:pPr>
       <w:r>
-        <w:t xml:space="preserve">However, Oakeshott argued, </w:t>
-      </w:r>
-      <w:r>
-        <w:t>‘</w:t>
-      </w:r>
-      <w:r>
-        <w:t>distracted by his exclusive concern with the engagement of theoretical understanding and with the manifest shortcomings of [the cave-dwellers</w:t>
-      </w:r>
-      <w:r>
-        <w:t>’</w:t>
-      </w:r>
-      <w:r>
-        <w:t xml:space="preserve"> world]... [Plato] is disposed to write [the latter] off as nescienc</w:t>
-      </w:r>
-      <w:r>
-        <w:t>e. This, I think, is a mistake.</w:t>
-      </w:r>
-      <w:r>
-        <w:t>’</w:t>
+        <w:t>Since</w:t>
       </w:r>
       <w:r>
         <w:t xml:space="preserve"> </w:t>
       </w:r>
       <w:r>
-        <w:t xml:space="preserve">That the practical understanding of the world is inherently limited does not imply that what it yields it is not really knowledge at all; rather, the proper conclusion is that practical understanding offers only a conditional form of knowledge—but conditional knowledge is nevertheless knowledge, and not mere ignorance. Moreover, quite crucially for Oakeshott, the abstract superiority of theoretical knowledge over its practical counterpart in no way means that the former can replace the latter in dealing with the practical world. While it is true that discovering </w:t>
-      </w:r>
-      <w:r>
-        <w:t>‘</w:t>
-      </w:r>
-      <w:r>
-        <w:t>a platform of understanding is conditional and to become acquainted with its proximate conditions is a notable step in the engagement of understanding</w:t>
-      </w:r>
-      <w:r>
-        <w:t>’</w:t>
-      </w:r>
-      <w:r>
-        <w:t xml:space="preserve">, such a discovery </w:t>
-      </w:r>
-      <w:r>
-        <w:t>‘</w:t>
-      </w:r>
-      <w:r>
-        <w:t>is not like exposing a fraud [, si</w:t>
-      </w:r>
-      <w:r>
-        <w:t>nce] shadows are not forgeries.</w:t>
-      </w:r>
-      <w:r>
-        <w:t>’</w:t>
-      </w:r>
-    </w:p>
-    <w:p>
-      <w:pPr>
-        <w:pStyle w:val="NormalWeb"/>
-      </w:pPr>
-      <w:r>
-        <w:t xml:space="preserve">Given that genuine knowledge of the realm of the shadows is a real and hard-won achievement, the theorist goes gravely astray if he employs his theoretical insights as grounds for issuing directives to accomplished practitioners, ridiculously trying to </w:t>
+        <w:t>knowledge of the</w:t>
+      </w:r>
+      <w:r>
+        <w:t xml:space="preserve"> shadows is a real and hard-won achievement, the theorist goes gravely astray if he employs his theoretical insights as grounds for issuing directives to accomplished practitioners, ridiculously trying to </w:t>
       </w:r>
       <w:r>
         <w:t>‘</w:t>
@@ -1821,34 +1857,7 @@
         <w:ind w:firstLine="0"/>
       </w:pPr>
       <w:r>
-        <w:t xml:space="preserve">This </w:t>
-      </w:r>
-      <w:r>
-        <w:t xml:space="preserve">provides a fresh perspective </w:t>
-      </w:r>
-      <w:r>
-        <w:t>on</w:t>
-      </w:r>
-      <w:r>
-        <w:t xml:space="preserve"> the character of the rationalist and how it is that he has gone astray. Here, the modern rationalist is understood as an imperialist </w:t>
-      </w:r>
-      <w:r>
-        <w:t>‘</w:t>
-      </w:r>
-      <w:r>
-        <w:t>theoretician</w:t>
-      </w:r>
-      <w:r>
-        <w:t>’</w:t>
-      </w:r>
-      <w:r>
-        <w:t xml:space="preserve"> who is repeating Plato</w:t>
-      </w:r>
-      <w:r>
-        <w:t>’</w:t>
-      </w:r>
-      <w:r>
-        <w:t>s ancient misstep. Furthermore, Oakeshott now offers a more sympathetic picture of the rationalist than did his earlier, more polemical essays</w:t>
+        <w:t>Oakeshott now offers a more sympathetic picture of the rationalist than did his earlier, more polemical essays</w:t>
       </w:r>
       <w:r>
         <w:rPr>
@@ -1962,12 +1971,7 @@
         <w:t>theory</w:t>
       </w:r>
       <w:r>
-        <w:t xml:space="preserve"> of such relationships is </w:t>
-      </w:r>
-      <w:bookmarkStart w:id="0" w:name="_GoBack"/>
-      <w:bookmarkEnd w:id="0"/>
-      <w:r>
-        <w:t xml:space="preserve">abstract; but those relationships themselves are concrete: </w:t>
+        <w:t xml:space="preserve"> of such relationships is abstract; but those relationships themselves are concrete: </w:t>
       </w:r>
       <w:r>
         <w:rPr>
@@ -2037,7 +2041,10 @@
         <w:pStyle w:val="NormalWeb"/>
       </w:pPr>
       <w:r>
-        <w:t xml:space="preserve">In short, for Hayek, the rationalist is one who does not realize that the single tool human reason possesses, that of abstract, theoretical reasoning, is not up to all tasks to which it has been assigned. To the contrary, Oakeshott argues that the problem itself stems from believing that there </w:t>
+        <w:t>F</w:t>
+      </w:r>
+      <w:r>
+        <w:t xml:space="preserve">or Hayek, the rationalist is one who does not realize that the single tool human reason possesses, that of abstract, theoretical reasoning, is not up to all tasks to which it has been assigned. To the contrary, Oakeshott argues that the problem itself stems from believing that there </w:t>
       </w:r>
       <w:r>
         <w:rPr>
@@ -3170,7 +3177,7 @@
 </file>
 
 <file path=customXml/itemProps1.xml><?xml version="1.0" encoding="utf-8"?>
-<ds:datastoreItem xmlns:ds="http://schemas.openxmlformats.org/officeDocument/2006/customXml" ds:itemID="{24521991-C4F5-FA4A-9BFA-D9B02D5E9021}">
+<ds:datastoreItem xmlns:ds="http://schemas.openxmlformats.org/officeDocument/2006/customXml" ds:itemID="{CC0BF9E5-06AE-474C-8514-C52298132C61}">
   <ds:schemaRefs>
     <ds:schemaRef ds:uri="http://schemas.openxmlformats.org/officeDocument/2006/bibliography"/>
   </ds:schemaRefs>

--- a/HayekOakeshottPresent.docx
+++ b/HayekOakeshottPresent.docx
@@ -89,7 +89,12 @@
         <w:t xml:space="preserve">inking. Hayek wrote that such an </w:t>
       </w:r>
       <w:r>
-        <w:t xml:space="preserve">exaltation of abstract reason had become so commonplace that it was typically thought that: </w:t>
+        <w:t>exaltation of abstract reason had become so commonplac</w:t>
+      </w:r>
+      <w:bookmarkStart w:id="0" w:name="_GoBack"/>
+      <w:bookmarkEnd w:id="0"/>
+      <w:r>
+        <w:t xml:space="preserve">e that it was typically thought that: </w:t>
       </w:r>
       <w:r>
         <w:t>“</w:t>
@@ -259,12 +264,6 @@
         </w:rPr>
         <w:t xml:space="preserve"> </w:t>
       </w:r>
-      <w:r>
-        <w:rPr>
-          <w:rFonts w:eastAsia="Times New Roman"/>
-        </w:rPr>
-        <w:t>Kenneth Minogue, on the other hand, recognizes there is a significant difference between Hayek and Oakeshott, but does not pinpoint why.</w:t>
-      </w:r>
     </w:p>
     <w:p>
       <w:pPr>
@@ -369,23 +368,23 @@
         <w:t>”</w:t>
       </w:r>
       <w:r>
-        <w:t xml:space="preserve"> any number of </w:t>
+        <w:t xml:space="preserve"> any number of scientific laws, legal rules, heuristics for deciding on practical courses of action, and so on. Working from this base, Hayek criticized </w:t>
+      </w:r>
+      <w:r>
+        <w:t>“</w:t>
+      </w:r>
+      <w:r>
+        <w:t>rationalism</w:t>
+      </w:r>
+      <w:r>
+        <w:t>”</w:t>
+      </w:r>
+      <w:r>
+        <w:t xml:space="preserve"> as a failure to recognize how limited </w:t>
       </w:r>
       <w:r>
         <w:lastRenderedPageBreak/>
-        <w:t xml:space="preserve">scientific laws, legal rules, heuristics for deciding on practical courses of action, and so on. Working from this base, Hayek criticized </w:t>
-      </w:r>
-      <w:r>
-        <w:t>“</w:t>
-      </w:r>
-      <w:r>
-        <w:t>rationalism</w:t>
-      </w:r>
-      <w:r>
-        <w:t>”</w:t>
-      </w:r>
-      <w:r>
-        <w:t xml:space="preserve"> as a failure to recognize how limited reason is in its application. The </w:t>
+        <w:t xml:space="preserve">reason is in its application. The </w:t>
       </w:r>
       <w:r>
         <w:t>“</w:t>
@@ -589,7 +588,6 @@
         <w:ind w:firstLine="0"/>
       </w:pPr>
       <w:r>
-        <w:lastRenderedPageBreak/>
         <w:t xml:space="preserve">And he appears to recognize practical knowledge as genuine a little later on: </w:t>
       </w:r>
     </w:p>
@@ -599,6 +597,7 @@
         <w:divId w:val="868181087"/>
       </w:pPr>
       <w:r>
+        <w:lastRenderedPageBreak/>
         <w:t xml:space="preserve">We need to remember only how much we have to learn in any occupation after we have completed our theoretical training, how big a part of our working life we spend learning particular jobs, and how valuable an asset in all walks of life is knowledge of people, of local conditions, and of special circumstances... </w:t>
       </w:r>
       <w:r>
@@ -727,45 +726,6 @@
         <w:rPr>
           <w:rFonts w:eastAsia="Times New Roman"/>
         </w:rPr>
-        <w:t>Hayek</w:t>
-      </w:r>
-      <w:r>
-        <w:rPr>
-          <w:rFonts w:eastAsia="Times New Roman"/>
-        </w:rPr>
-        <w:t>’</w:t>
-      </w:r>
-      <w:r>
-        <w:rPr>
-          <w:rFonts w:eastAsia="Times New Roman"/>
-        </w:rPr>
-        <w:t xml:space="preserve">s Critique of Conservatism </w:t>
-      </w:r>
-    </w:p>
-    <w:p>
-      <w:pPr>
-        <w:rPr>
-          <w:rFonts w:eastAsia="Times New Roman"/>
-        </w:rPr>
-      </w:pPr>
-      <w:r>
-        <w:rPr>
-          <w:rFonts w:eastAsia="Times New Roman"/>
-        </w:rPr>
-        <w:t>We will see answered below.</w:t>
-      </w:r>
-    </w:p>
-    <w:p>
-      <w:pPr>
-        <w:pStyle w:val="Heading3"/>
-        <w:rPr>
-          <w:rFonts w:eastAsia="Times New Roman"/>
-        </w:rPr>
-      </w:pPr>
-      <w:r>
-        <w:rPr>
-          <w:rFonts w:eastAsia="Times New Roman"/>
-        </w:rPr>
         <w:t xml:space="preserve">Law, Legislation and Liberty </w:t>
       </w:r>
     </w:p>
@@ -818,7 +778,6 @@
         <w:t xml:space="preserve"> and </w:t>
       </w:r>
       <w:r>
-        <w:lastRenderedPageBreak/>
         <w:t>‘</w:t>
       </w:r>
       <w:r>
@@ -873,7 +832,11 @@
         <w:t>cit premises is factually false…</w:t>
       </w:r>
       <w:r>
-        <w:t xml:space="preserve"> It is simply not true that our actions owe their effectiveness solely or chiefly to the knowledge which we can state in words and which can therefore constitute the explicit premises of a syllogism.</w:t>
+        <w:t xml:space="preserve"> It is simply not true </w:t>
+      </w:r>
+      <w:r>
+        <w:lastRenderedPageBreak/>
+        <w:t>that our actions owe their effectiveness solely or chiefly to the knowledge which we can state in words and which can therefore constitute the explicit premises of a syllogism.</w:t>
       </w:r>
     </w:p>
     <w:p>
@@ -917,20 +880,6 @@
     </w:p>
     <w:p>
       <w:pPr>
-        <w:pStyle w:val="Heading3"/>
-        <w:rPr>
-          <w:rFonts w:eastAsia="Times New Roman"/>
-        </w:rPr>
-      </w:pPr>
-      <w:r>
-        <w:rPr>
-          <w:rFonts w:eastAsia="Times New Roman"/>
-        </w:rPr>
-        <w:t xml:space="preserve">The Fatal Conceit </w:t>
-      </w:r>
-    </w:p>
-    <w:p>
-      <w:pPr>
         <w:pStyle w:val="Heading2"/>
         <w:rPr>
           <w:rFonts w:eastAsia="Times New Roman"/>
@@ -1023,18 +972,15 @@
         <w:divId w:val="1538549044"/>
       </w:pPr>
       <w:r>
-        <w:t xml:space="preserve">The concept is not something outside the world of sensuous experience: it is the very structure and order of that world itself... This is the point of view of </w:t>
-      </w:r>
+        <w:t>The concept is not something outside the world of sensuous experience: it is the very structure and order of that world itself... This is the point of view of concrete thought... To abstract is to consider separately things that are inseparable: to think of the universal, for instance, without reflecting that it is merely the universal of its particulars, and to assume that one can isolate it in thought and to study it in this isolation. This assumption is an error. One cannot abstract without falsifying.</w:t>
+      </w:r>
+    </w:p>
+    <w:p>
+      <w:pPr>
+        <w:pStyle w:val="NormalWeb"/>
+      </w:pPr>
       <w:r>
         <w:lastRenderedPageBreak/>
-        <w:t>concrete thought... To abstract is to consider separately things that are inseparable: to think of the universal, for instance, without reflecting that it is merely the universal of its particulars, and to assume that one can isolate it in thought and to study it in this isolation. This assumption is an error. One cannot abstract without falsifying.</w:t>
-      </w:r>
-    </w:p>
-    <w:p>
-      <w:pPr>
-        <w:pStyle w:val="NormalWeb"/>
-      </w:pPr>
-      <w:r>
         <w:t xml:space="preserve">In shorter form, Bernard Bosanquet wrote: </w:t>
       </w:r>
       <w:r>
@@ -1260,26 +1206,29 @@
         <w:pStyle w:val="NormalWeb"/>
       </w:pPr>
       <w:r>
+        <w:t xml:space="preserve">In the world of practice, on the other hand, experience is understood in terms of how a current state of affairs might be transformed into a future state understood to be more satisfactory to a specific agent. As such, </w:t>
+      </w:r>
+      <w:r>
+        <w:t>‘</w:t>
+      </w:r>
+      <w:r>
+        <w:t>a scientific idea must be transformed, taken out of the world of scientific experience, before it can establish i</w:t>
+      </w:r>
+      <w:r>
+        <w:t>tself in the world of practice.</w:t>
+      </w:r>
+      <w:r>
+        <w:t>’</w:t>
+      </w:r>
+      <w:r>
+        <w:t xml:space="preserve"> </w:t>
+      </w:r>
+      <w:r>
+        <w:t xml:space="preserve">Given the divergent </w:t>
+      </w:r>
+      <w:r>
         <w:lastRenderedPageBreak/>
-        <w:t xml:space="preserve">In the world of practice, on the other hand, experience is understood in terms of how a current state of affairs might be transformed into a future state understood to be more satisfactory to a specific agent. As such, </w:t>
-      </w:r>
-      <w:r>
-        <w:t>‘</w:t>
-      </w:r>
-      <w:r>
-        <w:t>a scientific idea must be transformed, taken out of the world of scientific experience, before it can establish i</w:t>
-      </w:r>
-      <w:r>
-        <w:t>tself in the world of practice.</w:t>
-      </w:r>
-      <w:r>
-        <w:t>’</w:t>
-      </w:r>
-      <w:r>
-        <w:t xml:space="preserve"> </w:t>
-      </w:r>
-      <w:r>
-        <w:t>Given the divergent aims characterizing the modes of science and of practice, the scientist is no more in a position to dictate the course of practical affairs according to his theoretical conclusions than is the practical person in a position to direct scientific research accor</w:t>
+        <w:t>aims characterizing the modes of science and of practice, the scientist is no more in a position to dictate the course of practical affairs according to his theoretical conclusions than is the practical person in a position to direct scientific research accor</w:t>
       </w:r>
       <w:r>
         <w:t>ding to her personal ambitions.</w:t>
@@ -1393,14 +1342,17 @@
         <w:pStyle w:val="NormalWeb"/>
       </w:pPr>
       <w:r>
+        <w:t>However, Oakeshott</w:t>
+      </w:r>
+      <w:r>
+        <w:t>’</w:t>
+      </w:r>
+      <w:r>
+        <w:t xml:space="preserve">s assertion that the rationalist never really can proceed according to her avowed principles does not mean that her attempt to adhere to them will be inconsequential, but only that it will not succeed. An analogy may be helpful here: A person trying to become a </w:t>
+      </w:r>
+      <w:r>
         <w:lastRenderedPageBreak/>
-        <w:t>However, Oakeshott</w:t>
-      </w:r>
-      <w:r>
-        <w:t>’</w:t>
-      </w:r>
-      <w:r>
-        <w:t>s assertion that the rationalist never really can proceed according to her avowed principles does not mean that her attempt to adhere to them will be inconsequential, but only that it will not succeed. An analogy may be helpful here: A person trying to become a parrot by strapping on wings and a beak and some colorful feathers won</w:t>
+        <w:t>parrot by strapping on wings and a beak and some colorful feathers won</w:t>
       </w:r>
       <w:r>
         <w:t>’</w:t>
@@ -1545,11 +1497,7 @@
         <w:t>the</w:t>
       </w:r>
       <w:r>
-        <w:t xml:space="preserve"> dichotomous ideal types of the practitioner and the theorist. Oakeshott opens this work with a lengthy meditation on the nature </w:t>
-      </w:r>
-      <w:r>
-        <w:lastRenderedPageBreak/>
-        <w:t>of theorizing. As he concludes that section, he segues into the discussion of the practice/theory dichotomy by noting the debt his analysis owes to Plato</w:t>
+        <w:t xml:space="preserve"> dichotomous ideal types of the practitioner and the theorist. Oakeshott opens this work with a lengthy meditation on the nature of theorizing. As he concludes that section, he segues into the discussion of the practice/theory dichotomy by noting the debt his analysis owes to Plato</w:t>
       </w:r>
       <w:r>
         <w:t>’</w:t>
@@ -1574,7 +1522,11 @@
         <w:t>it may be instructiv</w:t>
       </w:r>
       <w:r>
-        <w:t>e to notice [our] divergencies.</w:t>
+        <w:t xml:space="preserve">e to </w:t>
+      </w:r>
+      <w:r>
+        <w:lastRenderedPageBreak/>
+        <w:t>notice [our] divergencies.</w:t>
       </w:r>
       <w:r>
         <w:t>’</w:t>
@@ -1701,12 +1653,7 @@
         <w:t>new</w:t>
       </w:r>
       <w:r>
-        <w:t xml:space="preserve"> form of knowledge, and it is quite understandable that, elated by</w:t>
-      </w:r>
-      <w:bookmarkStart w:id="0" w:name="_GoBack"/>
-      <w:bookmarkEnd w:id="0"/>
-      <w:r>
-        <w:t xml:space="preserve"> his achievement, he mistakenly concludes that theory ought to be the unquestioned master of practice, failing to realize </w:t>
+        <w:t xml:space="preserve"> form of knowledge, and it is quite understandable that, elated by his achievement, he mistakenly concludes that theory ought to be the unquestioned master of practice, failing to realize </w:t>
       </w:r>
       <w:r>
         <w:t>that</w:t>
@@ -1723,7 +1670,7 @@
     </w:p>
     <w:p>
       <w:pPr>
-        <w:pStyle w:val="Heading3"/>
+        <w:pStyle w:val="Heading2"/>
         <w:rPr>
           <w:rFonts w:eastAsia="Times New Roman"/>
         </w:rPr>
@@ -1732,7 +1679,7 @@
         <w:rPr>
           <w:rFonts w:eastAsia="Times New Roman"/>
         </w:rPr>
-        <w:t xml:space="preserve">On History </w:t>
+        <w:t xml:space="preserve">Conclusion </w:t>
       </w:r>
     </w:p>
     <w:p>
@@ -1741,38 +1688,11 @@
         <w:ind w:firstLine="0"/>
       </w:pPr>
       <w:r>
-        <w:rPr>
-          <w:i/>
-          <w:iCs/>
-        </w:rPr>
-        <w:t>On History</w:t>
-      </w:r>
-      <w:r>
-        <w:t xml:space="preserve"> is most significant for our purposes in that it refutes writers such as Gerencser who contend that Oakeshott had at some point abandoned idealism for skepticism. </w:t>
-      </w:r>
-    </w:p>
-    <w:p>
-      <w:pPr>
-        <w:pStyle w:val="Heading2"/>
-        <w:rPr>
-          <w:rFonts w:eastAsia="Times New Roman"/>
-        </w:rPr>
-      </w:pPr>
-      <w:r>
-        <w:rPr>
-          <w:rFonts w:eastAsia="Times New Roman"/>
-        </w:rPr>
+        <w:t xml:space="preserve">The key to understanding why, despite the apparent similarity of their critiques of rationalism, Hayek and Oakeshott actually differ significantly in both their diagnosis of and their prescriptions for rationalism lies, as mentioned above, in the fact that Oakeshott was an idealist while Hayek was not. Since for Oakeshott the world is a world of ideas, the concrete is inherently intelligible in and of its self. For Hayek, on the other hand, what is opposed to abstract </w:t>
+      </w:r>
+      <w:r>
         <w:lastRenderedPageBreak/>
-        <w:t xml:space="preserve">Conclusion </w:t>
-      </w:r>
-    </w:p>
-    <w:p>
-      <w:pPr>
-        <w:pStyle w:val="FirstSectionPar"/>
-        <w:ind w:firstLine="0"/>
-      </w:pPr>
-      <w:r>
-        <w:t xml:space="preserve">The key to understanding why, despite the apparent similarity of their critiques of rationalism, Hayek and Oakeshott actually differ significantly in both their diagnosis of and their prescriptions for rationalism lies, as mentioned above, in the fact that Oakeshott was an idealist while Hayek was not. Since for Oakeshott the world is a world of ideas, the concrete is inherently intelligible in and of its self. For Hayek, on the other hand, what is opposed to abstract thought is not concrete thought, but instinct, mechanism, </w:t>
+        <w:t xml:space="preserve">thought is not concrete thought, but instinct, mechanism, </w:t>
       </w:r>
       <w:r>
         <w:t>“</w:t>
@@ -3013,7 +2933,7 @@
 </file>
 
 <file path=customXml/itemProps1.xml><?xml version="1.0" encoding="utf-8"?>
-<ds:datastoreItem xmlns:ds="http://schemas.openxmlformats.org/officeDocument/2006/customXml" ds:itemID="{356C06F8-64AA-6A49-A703-7A3D9A095425}">
+<ds:datastoreItem xmlns:ds="http://schemas.openxmlformats.org/officeDocument/2006/customXml" ds:itemID="{68C1BFF0-3820-E544-93CB-84D84841CBE5}">
   <ds:schemaRefs>
     <ds:schemaRef ds:uri="http://schemas.openxmlformats.org/officeDocument/2006/bibliography"/>
   </ds:schemaRefs>
